--- a/读书报告分组提交/统计学习方法李志强组/20200301/20200301_boost.docx
+++ b/读书报告分组提交/统计学习方法李志强组/20200301/20200301_boost.docx
@@ -85,15 +85,24 @@
         <w:rPr>
           <w:rFonts w:hint="eastAsia"/>
         </w:rPr>
-        <w:t>对残差进行拟合，得到新的回归树，回归树中的叶节点区域划分的数目就是J。</w:t>
-      </w:r>
-    </w:p>
-    <w:p>
-      <w:pPr>
-        <w:rPr>
-          <w:rFonts w:hint="eastAsia"/>
-        </w:rPr>
-      </w:pPr>
+        <w:t>对</w:t>
+      </w:r>
+      <w:r>
+        <w:rPr>
+          <w:rFonts w:hint="eastAsia"/>
+        </w:rPr>
+        <w:t>梯度</w:t>
+      </w:r>
+      <w:bookmarkStart w:id="0" w:name="_GoBack"/>
+      <w:bookmarkEnd w:id="0"/>
+      <w:r>
+        <w:rPr>
+          <w:rFonts w:hint="eastAsia"/>
+        </w:rPr>
+        <w:t>进行拟合，得到新的回归树，回归树中的叶节点区域划分的数目就是J。</w:t>
+      </w:r>
+    </w:p>
+    <w:p>
       <w:r>
         <w:rPr>
           <w:rFonts w:hint="eastAsia"/>
@@ -147,11 +156,6 @@
       </w:r>
     </w:p>
     <w:p>
-      <w:pPr>
-        <w:rPr>
-          <w:rFonts w:hint="eastAsia"/>
-        </w:rPr>
-      </w:pPr>
       <w:r>
         <w:rPr>
           <w:rFonts w:hint="eastAsia"/>
@@ -226,11 +230,6 @@
       </w:r>
     </w:p>
     <w:p>
-      <w:pPr>
-        <w:rPr>
-          <w:rFonts w:hint="eastAsia"/>
-        </w:rPr>
-      </w:pPr>
       <w:r>
         <w:t>对每个类别训练M个分类器。假设有K个类别，那么训练完之后总共有M*K颗树。</w:t>
       </w:r>
@@ -245,16 +244,10 @@
         <w:t>别人提出的问题的理解：</w:t>
       </w:r>
     </w:p>
-    <w:p>
-      <w:pPr>
-        <w:rPr>
-          <w:rFonts w:hint="eastAsia"/>
-        </w:rPr>
-      </w:pPr>
-    </w:p>
-    <w:p>
-      <w:bookmarkStart w:id="0" w:name="OLE_LINK9"/>
-      <w:bookmarkStart w:id="1" w:name="OLE_LINK10"/>
+    <w:p/>
+    <w:p>
+      <w:bookmarkStart w:id="1" w:name="OLE_LINK9"/>
+      <w:bookmarkStart w:id="2" w:name="OLE_LINK10"/>
       <w:r>
         <w:rPr>
           <w:rFonts w:hint="eastAsia"/>
@@ -286,8 +279,8 @@
         <w:t xml:space="preserve"> </w:t>
       </w:r>
     </w:p>
-    <w:bookmarkEnd w:id="0"/>
     <w:bookmarkEnd w:id="1"/>
+    <w:bookmarkEnd w:id="2"/>
     <w:p/>
     <w:p>
       <w:r>
@@ -298,11 +291,6 @@
       </w:r>
     </w:p>
     <w:p>
-      <w:pPr>
-        <w:rPr>
-          <w:rFonts w:hint="eastAsia"/>
-        </w:rPr>
-      </w:pPr>
       <w:r>
         <w:rPr>
           <w:rFonts w:hint="eastAsia"/>
@@ -340,8 +328,8 @@
           </w:rPr>
           <m:t>γ=y-</m:t>
         </m:r>
-        <w:bookmarkStart w:id="2" w:name="OLE_LINK7"/>
-        <w:bookmarkStart w:id="3" w:name="OLE_LINK8"/>
+        <w:bookmarkStart w:id="3" w:name="OLE_LINK7"/>
+        <w:bookmarkStart w:id="4" w:name="OLE_LINK8"/>
         <m:sSub>
           <m:sSubPr>
             <m:ctrlPr>
@@ -374,8 +362,8 @@
           <m:t>(x)</m:t>
         </m:r>
       </m:oMath>
-      <w:bookmarkEnd w:id="2"/>
       <w:bookmarkEnd w:id="3"/>
+      <w:bookmarkEnd w:id="4"/>
       <w:r>
         <w:rPr>
           <w:rFonts w:hint="eastAsia"/>
@@ -452,10 +440,7 @@
     <w:p/>
     <w:p>
       <w:r>
-        <w:t>5</w:t>
-      </w:r>
-      <w:r>
-        <w:t>、</w:t>
+        <w:t>5、</w:t>
       </w:r>
       <w:r>
         <w:tab/>
@@ -511,19 +496,12 @@
     </w:p>
     <w:p/>
     <w:p>
-      <w:pPr>
-        <w:rPr>
-          <w:rFonts w:hint="eastAsia"/>
-        </w:rPr>
-      </w:pPr>
       <w:r>
         <w:rPr>
           <w:rFonts w:hint="eastAsia"/>
         </w:rPr>
         <w:t>同上。</w:t>
       </w:r>
-      <w:bookmarkStart w:id="4" w:name="_GoBack"/>
-      <w:bookmarkEnd w:id="4"/>
     </w:p>
     <w:p>
       <w:r>
